--- a/Лаб_8.docx
+++ b/Лаб_8.docx
@@ -514,13 +514,7 @@
         <w:rPr>
           <w:lang w:val="en-US"/>
         </w:rPr>
-        <w:t xml:space="preserve"> </w:t>
-      </w:r>
-      <w:r>
-        <w:rPr>
-          <w:lang w:val="en-US"/>
-        </w:rPr>
-        <w:t xml:space="preserve">apt-get install </w:t>
+        <w:t xml:space="preserve"> apt-get install </w:t>
       </w:r>
       <w:proofErr w:type="spellStart"/>
       <w:r>
@@ -661,8 +655,22 @@
       </w:r>
     </w:p>
     <w:p>
-      <w:r>
-        <w:t>Подключение клиента</w:t>
+      <w:pPr>
+        <w:rPr>
+          <w:lang w:val="en-US"/>
+        </w:rPr>
+      </w:pPr>
+      <w:r>
+        <w:t>Подключение</w:t>
+      </w:r>
+      <w:r>
+        <w:rPr>
+          <w:lang w:val="en-US"/>
+        </w:rPr>
+        <w:t xml:space="preserve"> </w:t>
+      </w:r>
+      <w:r>
+        <w:t>клиента</w:t>
       </w:r>
     </w:p>
     <w:p>
@@ -850,26 +858,6 @@
     </w:p>
     <w:p/>
     <w:p/>
-    <w:p>
-      <w:hyperlink r:id="rId14" w:history="1">
-        <w:r>
-          <w:rPr>
-            <w:rStyle w:val="Hyperlink"/>
-          </w:rPr>
-          <w:t>https://forum.altlinux.org/index.php?topic=26981.0</w:t>
-        </w:r>
-      </w:hyperlink>
-    </w:p>
-    <w:p>
-      <w:hyperlink r:id="rId15" w:history="1">
-        <w:r>
-          <w:rPr>
-            <w:rStyle w:val="Hyperlink"/>
-          </w:rPr>
-          <w:t>https://www.k-max.name/linux/server-pechati-na-linux-common-unix-printing-system/</w:t>
-        </w:r>
-      </w:hyperlink>
-    </w:p>
     <w:p/>
     <w:sectPr>
       <w:pgSz w:w="11906" w:h="16838"/>
@@ -1284,6 +1272,7 @@
   <w:style w:type="character" w:default="1" w:styleId="DefaultParagraphFont">
     <w:name w:val="Default Paragraph Font"/>
     <w:uiPriority w:val="1"/>
+    <w:semiHidden/>
     <w:unhideWhenUsed/>
   </w:style>
   <w:style w:type="table" w:default="1" w:styleId="TableNormal">
